--- a/templates/error_lectura_halu.docx
+++ b/templates/error_lectura_halu.docx
@@ -345,8 +345,19 @@
           <w:szCs w:val="20"/>
           <w:lang w:val="es-ES_tradnl"/>
         </w:rPr>
-        <w:t>Ref.: Reclamo N° 15965848</w:t>
-      </w:r>
+        <w:t>Ref.: Reclamo N° XXXXXXX</w:t>
+      </w:r>
+    </w:p>
+    <w:p>
+      <w:pPr>
+        <w:jc w:val="right"/>
+        <w:rPr>
+          <w:rFonts w:ascii="Arial" w:eastAsia="MS Mincho" w:hAnsi="Arial" w:cs="Arial"/>
+          <w:sz w:val="20"/>
+          <w:szCs w:val="20"/>
+          <w:lang w:val="es-ES_tradnl"/>
+        </w:rPr>
+      </w:pPr>
     </w:p>
     <w:p>
       <w:pPr>
